--- a/src/RemittanceAdvice/RemittanceAdviceJournal.docx
+++ b/src/RemittanceAdvice/RemittanceAdviceJournal.docx
@@ -3150,6 +3150,10 @@
  
          < C o m p A d d r 6 > C o m p A d d r 6 < / C o m p A d d r 6 >   
+         < C o m p A d d r 7 > C o m p A d d r 7 < / C o m p A d d r 7 > + 
+         < C o m p A d d r 8 > C o m p A d d r 8 < / C o m p A d d r 8 > + 
          < C o m p I n f o B a n k A c c N o > C o m p I n f o B a n k A c c N o < / C o m p I n f o B a n k A c c N o >   
          < C o m p I n f o B a n k B r a n c h N o > C o m p I n f o B a n k B r a n c h N o < / C o m p I n f o B a n k B r a n c h N o > 
--- a/src/RemittanceAdvice/RemittanceAdviceJournal.docx
+++ b/src/RemittanceAdvice/RemittanceAdviceJournal.docx
@@ -3184,6 +3184,8 @@
  
          < P m d D i s c R e c C a p t i o n > P m d D i s c R e c C a p t i o n < / P m d D i s c R e c C a p t i o n >   
+         < P o s t i n g D a t e C a p t i o n > P o s t i n g D a t e C a p t i o n < / P o s t i n g D a t e C a p t i o n > + 
          < R e m a i n i n g A m t C a p t i o n > R e m a i n i n g A m t C a p t i o n < / R e m a i n i n g A m t C a p t i o n >   
          < R e m i t t a n c e A d v i c e C a p t i o n > R e m i t t a n c e A d v i c e C a p t i o n < / R e m i t t a n c e A d v i c e C a p t i o n > @@ -3287,6 +3289,8 @@
                  < A p p l i e d V e n d L e d g E n t r y T e m p E x t e r n a l D o c N o > A p p l i e d V e n d L e d g E n t r y T e m p E x t e r n a l D o c N o < / A p p l i e d V e n d L e d g E n t r y T e m p E x t e r n a l D o c N o >   
                  < A p p l i e d V e n d L e d g E n t r y T e m p O r i g i n a l A m t > A p p l i e d V e n d L e d g E n t r y T e m p O r i g i n a l A m t < / A p p l i e d V e n d L e d g E n t r y T e m p O r i g i n a l A m t > + 
+                 < A p p l i e d V e n d L e d g E n t r y T e m p P o s t i n g D a t e > A p p l i e d V e n d L e d g E n t r y T e m p P o s t i n g D a t e < / A p p l i e d V e n d L e d g E n t r y T e m p P o s t i n g D a t e >   
                  < A p p l i e d V e n d L e d g E n t r y T e m p R e m a i n i n g A m t > A p p l i e d V e n d L e d g E n t r y T e m p R e m a i n i n g A m t < / A p p l i e d V e n d L e d g E n t r y T e m p R e m a i n i n g A m t >   
